--- a/use cases/Accessories Manageement/Accessories Management Use Case.docx
+++ b/use cases/Accessories Manageement/Accessories Management Use Case.docx
@@ -167,16 +167,7 @@
                 <w:szCs w:val="24"/>
                 <w:lang w:val="en-ZA"/>
               </w:rPr>
-              <w:t>Accessories</w:t>
-            </w:r>
-            <w:r>
-              <w:rPr>
-                <w:rFonts w:ascii="Times New Roman" w:hAnsi="Times New Roman" w:cs="Times New Roman"/>
-                <w:sz w:val="24"/>
-                <w:szCs w:val="24"/>
-                <w:lang w:val="en-ZA"/>
-              </w:rPr>
-              <w:t xml:space="preserve"> Identification</w:t>
+              <w:t>Accessories Identification</w:t>
             </w:r>
           </w:p>
         </w:tc>
@@ -264,37 +255,15 @@
                 <w:lang w:val="en-ZA"/>
               </w:rPr>
             </w:pPr>
-            <w:proofErr w:type="spellStart"/>
-            <w:r>
-              <w:rPr>
-                <w:rFonts w:ascii="Times New Roman" w:hAnsi="Times New Roman" w:cs="Times New Roman"/>
-                <w:sz w:val="24"/>
-                <w:szCs w:val="24"/>
-                <w:lang w:val="en-ZA"/>
-              </w:rPr>
-              <w:t>İdil</w:t>
-            </w:r>
-            <w:proofErr w:type="spellEnd"/>
-            <w:r>
-              <w:rPr>
-                <w:rFonts w:ascii="Times New Roman" w:hAnsi="Times New Roman" w:cs="Times New Roman"/>
-                <w:sz w:val="24"/>
-                <w:szCs w:val="24"/>
-                <w:lang w:val="en-ZA"/>
-              </w:rPr>
-              <w:t xml:space="preserve"> </w:t>
-            </w:r>
-            <w:proofErr w:type="spellStart"/>
-            <w:r>
-              <w:rPr>
-                <w:rFonts w:ascii="Times New Roman" w:hAnsi="Times New Roman" w:cs="Times New Roman"/>
-                <w:sz w:val="24"/>
-                <w:szCs w:val="24"/>
-                <w:lang w:val="en-ZA"/>
-              </w:rPr>
-              <w:t>Küçükkaya</w:t>
-            </w:r>
-            <w:proofErr w:type="spellEnd"/>
+            <w:r>
+              <w:rPr>
+                <w:rFonts w:ascii="Times New Roman" w:hAnsi="Times New Roman" w:cs="Times New Roman"/>
+                <w:sz w:val="24"/>
+                <w:szCs w:val="24"/>
+                <w:lang w:val="en-ZA"/>
+              </w:rPr>
+              <w:t>İdil Küçükkaya</w:t>
+            </w:r>
           </w:p>
         </w:tc>
         <w:tc>
@@ -328,29 +297,7 @@
                 <w:szCs w:val="24"/>
                 <w:lang w:val="en-ZA"/>
               </w:rPr>
-              <w:t xml:space="preserve">Son </w:t>
-            </w:r>
-            <w:proofErr w:type="spellStart"/>
-            <w:r>
-              <w:rPr>
-                <w:rFonts w:ascii="Times New Roman" w:hAnsi="Times New Roman" w:cs="Times New Roman"/>
-                <w:b/>
-                <w:sz w:val="24"/>
-                <w:szCs w:val="24"/>
-                <w:lang w:val="en-ZA"/>
-              </w:rPr>
-              <w:t>Güncelleyen</w:t>
-            </w:r>
-            <w:proofErr w:type="spellEnd"/>
-            <w:r>
-              <w:rPr>
-                <w:rFonts w:ascii="Times New Roman" w:hAnsi="Times New Roman" w:cs="Times New Roman"/>
-                <w:b/>
-                <w:sz w:val="24"/>
-                <w:szCs w:val="24"/>
-                <w:lang w:val="en-ZA"/>
-              </w:rPr>
-              <w:t>:</w:t>
+              <w:t>Son Güncelleyen:</w:t>
             </w:r>
           </w:p>
         </w:tc>
@@ -405,7 +352,6 @@
                 <w:lang w:val="en-ZA"/>
               </w:rPr>
             </w:pPr>
-            <w:proofErr w:type="spellStart"/>
             <w:r>
               <w:rPr>
                 <w:rFonts w:ascii="Times New Roman" w:hAnsi="Times New Roman" w:cs="Times New Roman"/>
@@ -414,40 +360,7 @@
                 <w:szCs w:val="24"/>
                 <w:lang w:val="en-ZA"/>
               </w:rPr>
-              <w:t>Oluşturulduğu</w:t>
-            </w:r>
-            <w:proofErr w:type="spellEnd"/>
-            <w:r>
-              <w:rPr>
-                <w:rFonts w:ascii="Times New Roman" w:hAnsi="Times New Roman" w:cs="Times New Roman"/>
-                <w:b/>
-                <w:sz w:val="24"/>
-                <w:szCs w:val="24"/>
-                <w:lang w:val="en-ZA"/>
-              </w:rPr>
-              <w:t xml:space="preserve"> </w:t>
-            </w:r>
-            <w:proofErr w:type="spellStart"/>
-            <w:r>
-              <w:rPr>
-                <w:rFonts w:ascii="Times New Roman" w:hAnsi="Times New Roman" w:cs="Times New Roman"/>
-                <w:b/>
-                <w:sz w:val="24"/>
-                <w:szCs w:val="24"/>
-                <w:lang w:val="en-ZA"/>
-              </w:rPr>
-              <w:t>Tarih</w:t>
-            </w:r>
-            <w:proofErr w:type="spellEnd"/>
-            <w:r>
-              <w:rPr>
-                <w:rFonts w:ascii="Times New Roman" w:hAnsi="Times New Roman" w:cs="Times New Roman"/>
-                <w:b/>
-                <w:sz w:val="24"/>
-                <w:szCs w:val="24"/>
-                <w:lang w:val="en-ZA"/>
-              </w:rPr>
-              <w:t>:</w:t>
+              <w:t>Oluşturulduğu Tarih:</w:t>
             </w:r>
           </w:p>
         </w:tc>
@@ -516,51 +429,7 @@
                 <w:szCs w:val="24"/>
                 <w:lang w:val="en-ZA"/>
               </w:rPr>
-              <w:t xml:space="preserve">Son </w:t>
-            </w:r>
-            <w:proofErr w:type="spellStart"/>
-            <w:r>
-              <w:rPr>
-                <w:rFonts w:ascii="Times New Roman" w:hAnsi="Times New Roman" w:cs="Times New Roman"/>
-                <w:b/>
-                <w:sz w:val="24"/>
-                <w:szCs w:val="24"/>
-                <w:lang w:val="en-ZA"/>
-              </w:rPr>
-              <w:t>Güncellenme</w:t>
-            </w:r>
-            <w:proofErr w:type="spellEnd"/>
-            <w:r>
-              <w:rPr>
-                <w:rFonts w:ascii="Times New Roman" w:hAnsi="Times New Roman" w:cs="Times New Roman"/>
-                <w:b/>
-                <w:sz w:val="24"/>
-                <w:szCs w:val="24"/>
-                <w:lang w:val="en-ZA"/>
-              </w:rPr>
-              <w:t xml:space="preserve"> </w:t>
-            </w:r>
-            <w:proofErr w:type="spellStart"/>
-            <w:r>
-              <w:rPr>
-                <w:rFonts w:ascii="Times New Roman" w:hAnsi="Times New Roman" w:cs="Times New Roman"/>
-                <w:b/>
-                <w:sz w:val="24"/>
-                <w:szCs w:val="24"/>
-                <w:lang w:val="en-ZA"/>
-              </w:rPr>
-              <w:t>Tarihi</w:t>
-            </w:r>
-            <w:proofErr w:type="spellEnd"/>
-            <w:r>
-              <w:rPr>
-                <w:rFonts w:ascii="Times New Roman" w:hAnsi="Times New Roman" w:cs="Times New Roman"/>
-                <w:b/>
-                <w:sz w:val="24"/>
-                <w:szCs w:val="24"/>
-                <w:lang w:val="en-ZA"/>
-              </w:rPr>
-              <w:t>:</w:t>
+              <w:t>Son Güncellenme Tarihi:</w:t>
             </w:r>
           </w:p>
         </w:tc>
@@ -905,7 +774,6 @@
               </w:rPr>
               <w:t xml:space="preserve">Salesman </w:t>
             </w:r>
-            <w:proofErr w:type="spellStart"/>
             <w:r>
               <w:rPr>
                 <w:rFonts w:ascii="Times New Roman" w:eastAsia="Times New Roman" w:hAnsi="Times New Roman" w:cs="Times New Roman"/>
@@ -914,119 +782,8 @@
                 <w:szCs w:val="24"/>
                 <w:lang w:val="en-ZA"/>
               </w:rPr>
-              <w:t>kullanıcısı</w:t>
-            </w:r>
-            <w:proofErr w:type="spellEnd"/>
-            <w:r>
-              <w:rPr>
-                <w:rFonts w:ascii="Times New Roman" w:eastAsia="Times New Roman" w:hAnsi="Times New Roman" w:cs="Times New Roman"/>
-                <w:color w:val="000000"/>
-                <w:sz w:val="24"/>
-                <w:szCs w:val="24"/>
-                <w:lang w:val="en-ZA"/>
-              </w:rPr>
-              <w:t xml:space="preserve"> </w:t>
-            </w:r>
-            <w:proofErr w:type="spellStart"/>
-            <w:r>
-              <w:rPr>
-                <w:rFonts w:ascii="Times New Roman" w:eastAsia="Times New Roman" w:hAnsi="Times New Roman" w:cs="Times New Roman"/>
-                <w:color w:val="000000"/>
-                <w:sz w:val="24"/>
-                <w:szCs w:val="24"/>
-                <w:lang w:val="en-ZA"/>
-              </w:rPr>
-              <w:t>sistemde</w:t>
-            </w:r>
-            <w:proofErr w:type="spellEnd"/>
-            <w:r>
-              <w:rPr>
-                <w:rFonts w:ascii="Times New Roman" w:eastAsia="Times New Roman" w:hAnsi="Times New Roman" w:cs="Times New Roman"/>
-                <w:color w:val="000000"/>
-                <w:sz w:val="24"/>
-                <w:szCs w:val="24"/>
-                <w:lang w:val="en-ZA"/>
-              </w:rPr>
-              <w:t xml:space="preserve"> </w:t>
-            </w:r>
-            <w:proofErr w:type="spellStart"/>
-            <w:r>
-              <w:rPr>
-                <w:rFonts w:ascii="Times New Roman" w:eastAsia="Times New Roman" w:hAnsi="Times New Roman" w:cs="Times New Roman"/>
-                <w:color w:val="000000"/>
-                <w:sz w:val="24"/>
-                <w:szCs w:val="24"/>
-                <w:lang w:val="en-ZA"/>
-              </w:rPr>
-              <w:t>aktif</w:t>
-            </w:r>
-            <w:proofErr w:type="spellEnd"/>
-            <w:r>
-              <w:rPr>
-                <w:rFonts w:ascii="Times New Roman" w:eastAsia="Times New Roman" w:hAnsi="Times New Roman" w:cs="Times New Roman"/>
-                <w:color w:val="000000"/>
-                <w:sz w:val="24"/>
-                <w:szCs w:val="24"/>
-                <w:lang w:val="en-ZA"/>
-              </w:rPr>
-              <w:t xml:space="preserve"> </w:t>
-            </w:r>
-            <w:proofErr w:type="spellStart"/>
-            <w:r>
-              <w:rPr>
-                <w:rFonts w:ascii="Times New Roman" w:eastAsia="Times New Roman" w:hAnsi="Times New Roman" w:cs="Times New Roman"/>
-                <w:color w:val="000000"/>
-                <w:sz w:val="24"/>
-                <w:szCs w:val="24"/>
-                <w:lang w:val="en-ZA"/>
-              </w:rPr>
-              <w:t>olarak</w:t>
-            </w:r>
-            <w:proofErr w:type="spellEnd"/>
-            <w:r>
-              <w:rPr>
-                <w:rFonts w:ascii="Times New Roman" w:eastAsia="Times New Roman" w:hAnsi="Times New Roman" w:cs="Times New Roman"/>
-                <w:color w:val="000000"/>
-                <w:sz w:val="24"/>
-                <w:szCs w:val="24"/>
-                <w:lang w:val="en-ZA"/>
-              </w:rPr>
-              <w:t xml:space="preserve"> </w:t>
-            </w:r>
-            <w:proofErr w:type="spellStart"/>
-            <w:r>
-              <w:rPr>
-                <w:rFonts w:ascii="Times New Roman" w:eastAsia="Times New Roman" w:hAnsi="Times New Roman" w:cs="Times New Roman"/>
-                <w:color w:val="000000"/>
-                <w:sz w:val="24"/>
-                <w:szCs w:val="24"/>
-                <w:lang w:val="en-ZA"/>
-              </w:rPr>
-              <w:t>işaretlenmiş</w:t>
-            </w:r>
-            <w:proofErr w:type="spellEnd"/>
-            <w:r>
-              <w:rPr>
-                <w:rFonts w:ascii="Times New Roman" w:eastAsia="Times New Roman" w:hAnsi="Times New Roman" w:cs="Times New Roman"/>
-                <w:color w:val="000000"/>
-                <w:sz w:val="24"/>
-                <w:szCs w:val="24"/>
-                <w:lang w:val="en-ZA"/>
-              </w:rPr>
-              <w:t xml:space="preserve"> </w:t>
-            </w:r>
-            <w:proofErr w:type="spellStart"/>
-            <w:r>
-              <w:rPr>
-                <w:rFonts w:ascii="Times New Roman" w:eastAsia="Times New Roman" w:hAnsi="Times New Roman" w:cs="Times New Roman"/>
-                <w:color w:val="000000"/>
-                <w:sz w:val="24"/>
-                <w:szCs w:val="24"/>
-                <w:lang w:val="en-ZA"/>
-              </w:rPr>
-              <w:t>olmalıdır</w:t>
-            </w:r>
-            <w:proofErr w:type="spellEnd"/>
+              <w:t>kullanıcısı sistemde aktif olarak işaretlenmiş olmalıdır</w:t>
+            </w:r>
             <w:r>
               <w:rPr>
                 <w:rFonts w:ascii="Times New Roman" w:hAnsi="Times New Roman" w:cs="Times New Roman"/>
@@ -1074,7 +831,27 @@
                 <w:szCs w:val="24"/>
                 <w:lang w:val="en-ZA"/>
               </w:rPr>
-              <w:t xml:space="preserve">The user must have to logged in to the system. </w:t>
+              <w:t xml:space="preserve">The user must </w:t>
+            </w:r>
+            <w:r>
+              <w:rPr>
+                <w:rFonts w:ascii="Times New Roman" w:hAnsi="Times New Roman" w:cs="Times New Roman"/>
+                <w:color w:val="000000"/>
+                <w:sz w:val="24"/>
+                <w:szCs w:val="24"/>
+                <w:lang w:val="en-ZA"/>
+              </w:rPr>
+              <w:t>be</w:t>
+            </w:r>
+            <w:r>
+              <w:rPr>
+                <w:rFonts w:ascii="Times New Roman" w:hAnsi="Times New Roman" w:cs="Times New Roman"/>
+                <w:color w:val="000000"/>
+                <w:sz w:val="24"/>
+                <w:szCs w:val="24"/>
+                <w:lang w:val="en-ZA"/>
+              </w:rPr>
+              <w:t xml:space="preserve"> logged in to the system. </w:t>
             </w:r>
           </w:p>
           <w:p>
@@ -1103,7 +880,7 @@
                 <w:szCs w:val="24"/>
                 <w:lang w:val="en-ZA"/>
               </w:rPr>
-              <w:t xml:space="preserve">The user must have to logged in to </w:t>
+              <w:t xml:space="preserve">The user must </w:t>
             </w:r>
             <w:r>
               <w:rPr>
@@ -1113,8 +890,10 @@
                 <w:szCs w:val="24"/>
                 <w:lang w:val="en-ZA"/>
               </w:rPr>
-              <w:t>Accessories Management</w:t>
-            </w:r>
+              <w:t>be</w:t>
+            </w:r>
+            <w:bookmarkStart w:id="0" w:name="_GoBack"/>
+            <w:bookmarkEnd w:id="0"/>
             <w:r>
               <w:rPr>
                 <w:rFonts w:ascii="Times New Roman" w:hAnsi="Times New Roman" w:cs="Times New Roman"/>
@@ -1123,7 +902,7 @@
                 <w:szCs w:val="24"/>
                 <w:lang w:val="en-ZA"/>
               </w:rPr>
-              <w:t xml:space="preserve"> Identification Screen. </w:t>
+              <w:t xml:space="preserve"> logged in to Accessories Management Identification Screen. </w:t>
             </w:r>
           </w:p>
         </w:tc>
@@ -1155,7 +934,6 @@
                 <w:lang w:val="en-ZA"/>
               </w:rPr>
             </w:pPr>
-            <w:proofErr w:type="spellStart"/>
             <w:r>
               <w:rPr>
                 <w:rFonts w:ascii="Times New Roman" w:hAnsi="Times New Roman" w:cs="Times New Roman"/>
@@ -1164,18 +942,7 @@
                 <w:szCs w:val="24"/>
                 <w:lang w:val="en-ZA"/>
               </w:rPr>
-              <w:t>Postcondition</w:t>
-            </w:r>
-            <w:proofErr w:type="spellEnd"/>
-            <w:r>
-              <w:rPr>
-                <w:rFonts w:ascii="Times New Roman" w:hAnsi="Times New Roman" w:cs="Times New Roman"/>
-                <w:b/>
-                <w:sz w:val="24"/>
-                <w:szCs w:val="24"/>
-                <w:lang w:val="en-ZA"/>
-              </w:rPr>
-              <w:t>:</w:t>
+              <w:t>Postcondition:</w:t>
             </w:r>
           </w:p>
         </w:tc>
@@ -1213,25 +980,7 @@
                 <w:szCs w:val="24"/>
                 <w:lang w:val="en-ZA"/>
               </w:rPr>
-              <w:t>Accessories type</w:t>
-            </w:r>
-            <w:r>
-              <w:rPr>
-                <w:rFonts w:ascii="Times New Roman" w:hAnsi="Times New Roman" w:cs="Times New Roman"/>
-                <w:sz w:val="24"/>
-                <w:szCs w:val="24"/>
-                <w:lang w:val="en-ZA"/>
-              </w:rPr>
-              <w:t xml:space="preserve"> is registered to the system.</w:t>
-            </w:r>
-            <w:r>
-              <w:rPr>
-                <w:rFonts w:ascii="Times New Roman" w:hAnsi="Times New Roman" w:cs="Times New Roman"/>
-                <w:sz w:val="24"/>
-                <w:szCs w:val="24"/>
-                <w:lang w:val="en-ZA"/>
-              </w:rPr>
-              <w:t xml:space="preserve"> (Normal or Body)</w:t>
+              <w:t>Accessories type is registered to the system. (Normal or Body)</w:t>
             </w:r>
           </w:p>
           <w:p>
@@ -1317,16 +1066,7 @@
                 <w:szCs w:val="24"/>
                 <w:lang w:val="en-ZA"/>
               </w:rPr>
-              <w:t>(Salesman) accessories information</w:t>
-            </w:r>
-            <w:r>
-              <w:rPr>
-                <w:rFonts w:ascii="Times New Roman" w:hAnsi="Times New Roman" w:cs="Times New Roman"/>
-                <w:sz w:val="24"/>
-                <w:szCs w:val="24"/>
-                <w:lang w:val="en-ZA"/>
-              </w:rPr>
-              <w:t xml:space="preserve"> is registered to the system.</w:t>
+              <w:t>(Salesman) accessories information is registered to the system.</w:t>
             </w:r>
           </w:p>
           <w:p>
@@ -1387,16 +1127,7 @@
                 <w:szCs w:val="24"/>
                 <w:lang w:val="en-ZA"/>
               </w:rPr>
-              <w:t>ffice) accessories information</w:t>
-            </w:r>
-            <w:r>
-              <w:rPr>
-                <w:rFonts w:ascii="Times New Roman" w:hAnsi="Times New Roman" w:cs="Times New Roman"/>
-                <w:sz w:val="24"/>
-                <w:szCs w:val="24"/>
-                <w:lang w:val="en-ZA"/>
-              </w:rPr>
-              <w:t xml:space="preserve"> is registered to the system.</w:t>
+              <w:t>ffice) accessories information is registered to the system.</w:t>
             </w:r>
           </w:p>
           <w:p>
@@ -1421,27 +1152,7 @@
                 <w:szCs w:val="24"/>
                 <w:lang w:val="en-ZA"/>
               </w:rPr>
-              <w:t xml:space="preserve">Accessories identification information is registered to </w:t>
-            </w:r>
-            <w:proofErr w:type="spellStart"/>
-            <w:r>
-              <w:rPr>
-                <w:rFonts w:ascii="Times New Roman" w:hAnsi="Times New Roman" w:cs="Times New Roman"/>
-                <w:sz w:val="24"/>
-                <w:szCs w:val="24"/>
-                <w:lang w:val="en-ZA"/>
-              </w:rPr>
-              <w:t>te</w:t>
-            </w:r>
-            <w:proofErr w:type="spellEnd"/>
-            <w:r>
-              <w:rPr>
-                <w:rFonts w:ascii="Times New Roman" w:hAnsi="Times New Roman" w:cs="Times New Roman"/>
-                <w:sz w:val="24"/>
-                <w:szCs w:val="24"/>
-                <w:lang w:val="en-ZA"/>
-              </w:rPr>
-              <w:t xml:space="preserve"> system.</w:t>
+              <w:t>Accessories identification information is registered to te system.</w:t>
             </w:r>
           </w:p>
         </w:tc>
@@ -1628,30 +1339,8 @@
                 <w:szCs w:val="24"/>
                 <w:lang w:val="en-ZA"/>
               </w:rPr>
-              <w:t xml:space="preserve">The user enters the </w:t>
-            </w:r>
-            <w:proofErr w:type="gramStart"/>
-            <w:r>
-              <w:rPr>
-                <w:rFonts w:ascii="Times New Roman" w:hAnsi="Times New Roman" w:cs="Times New Roman"/>
-                <w:sz w:val="24"/>
-                <w:szCs w:val="24"/>
-                <w:lang w:val="en-ZA"/>
-              </w:rPr>
-              <w:t>future(</w:t>
-            </w:r>
-            <w:proofErr w:type="gramEnd"/>
-            <w:r>
-              <w:rPr>
-                <w:rFonts w:ascii="Times New Roman" w:hAnsi="Times New Roman" w:cs="Times New Roman"/>
-                <w:sz w:val="24"/>
-                <w:szCs w:val="24"/>
-                <w:lang w:val="en-ZA"/>
-              </w:rPr>
-              <w:t>Back Office) accessories information to textbox.</w:t>
-            </w:r>
-            <w:bookmarkStart w:id="0" w:name="_GoBack"/>
-            <w:bookmarkEnd w:id="0"/>
+              <w:t>The user enters the future(Back Office) accessories information to textbox.</w:t>
+            </w:r>
           </w:p>
           <w:p>
             <w:pPr>
@@ -1787,7 +1476,6 @@
                 <w:lang w:val="en-ZA"/>
               </w:rPr>
             </w:pPr>
-            <w:proofErr w:type="spellStart"/>
             <w:r>
               <w:rPr>
                 <w:rFonts w:ascii="Times New Roman" w:hAnsi="Times New Roman" w:cs="Times New Roman"/>
@@ -1796,53 +1484,8 @@
                 <w:szCs w:val="24"/>
                 <w:lang w:val="en-ZA"/>
               </w:rPr>
-              <w:t>Bağlı</w:t>
-            </w:r>
-            <w:proofErr w:type="spellEnd"/>
-            <w:r>
-              <w:rPr>
-                <w:rFonts w:ascii="Times New Roman" w:hAnsi="Times New Roman" w:cs="Times New Roman"/>
-                <w:b/>
-                <w:sz w:val="24"/>
-                <w:szCs w:val="24"/>
-                <w:lang w:val="en-ZA"/>
-              </w:rPr>
-              <w:t xml:space="preserve"> </w:t>
-            </w:r>
-            <w:proofErr w:type="spellStart"/>
-            <w:r>
-              <w:rPr>
-                <w:rFonts w:ascii="Times New Roman" w:hAnsi="Times New Roman" w:cs="Times New Roman"/>
-                <w:b/>
-                <w:sz w:val="24"/>
-                <w:szCs w:val="24"/>
-                <w:lang w:val="en-ZA"/>
-              </w:rPr>
-              <w:t>olduğu</w:t>
-            </w:r>
-            <w:proofErr w:type="spellEnd"/>
-            <w:r>
-              <w:rPr>
-                <w:rFonts w:ascii="Times New Roman" w:hAnsi="Times New Roman" w:cs="Times New Roman"/>
-                <w:b/>
-                <w:sz w:val="24"/>
-                <w:szCs w:val="24"/>
-                <w:lang w:val="en-ZA"/>
-              </w:rPr>
-              <w:t xml:space="preserve"> UC </w:t>
-            </w:r>
-            <w:proofErr w:type="spellStart"/>
-            <w:r>
-              <w:rPr>
-                <w:rFonts w:ascii="Times New Roman" w:hAnsi="Times New Roman" w:cs="Times New Roman"/>
-                <w:b/>
-                <w:sz w:val="24"/>
-                <w:szCs w:val="24"/>
-                <w:lang w:val="en-ZA"/>
-              </w:rPr>
-              <w:t>ler</w:t>
-            </w:r>
-            <w:proofErr w:type="spellEnd"/>
+              <w:t>Bağlı olduğu UC ler</w:t>
+            </w:r>
           </w:p>
         </w:tc>
         <w:tc>
